--- a/P9ErrordeBit/Rep.docx
+++ b/P9ErrordeBit/Rep.docx
@@ -36,15 +36,7 @@
         <w:rPr>
           <w:rFonts w:ascii="Segoe UI" w:hAnsi="Segoe UI" w:cs="Segoe UI"/>
         </w:rPr>
-        <w:t>Se denomina banda base al conjunto de señales que no sufren ningún proceso de modulación a la salida de la fuente que las origina, es decir son señales que son transmitidas en su frecuencia original. Dichas señales se pueden codificar</w:t>
-      </w:r>
-      <w:bookmarkStart w:id="0" w:name="_GoBack"/>
-      <w:bookmarkEnd w:id="0"/>
-      <w:r>
-        <w:rPr>
-          <w:rFonts w:ascii="Segoe UI" w:hAnsi="Segoe UI" w:cs="Segoe UI"/>
-        </w:rPr>
-        <w:t xml:space="preserve"> y ello da lugar a los códigos de banda base.</w:t>
+        <w:t>Se denomina banda base al conjunto de señales que no sufren ningún proceso de modulación a la salida de la fuente que las origina, es decir son señales que son transmitidas en su frecuencia original. Dichas señales se pueden codificar y ello da lugar a los códigos de banda base.</w:t>
       </w:r>
     </w:p>
     <w:p>
@@ -99,13 +91,7 @@
         <w:rPr>
           <w:rFonts w:ascii="Segoe UI" w:hAnsi="Segoe UI" w:cs="Segoe UI"/>
         </w:rPr>
-        <w:t>: e</w:t>
-      </w:r>
-      <w:r>
-        <w:rPr>
-          <w:rFonts w:ascii="Segoe UI" w:hAnsi="Segoe UI" w:cs="Segoe UI"/>
-        </w:rPr>
-        <w:t>n este caso un 1 siempre toma una polaridad, positiva o negativa, mientras que un 0 vale siempre 0.</w:t>
+        <w:t>: en este caso un 1 siempre toma una polaridad, positiva o negativa, mientras que un 0 vale siempre 0.</w:t>
       </w:r>
     </w:p>
     <w:p>
@@ -136,25 +122,7 @@
         <w:rPr>
           <w:rFonts w:ascii="Segoe UI" w:hAnsi="Segoe UI" w:cs="Segoe UI"/>
         </w:rPr>
-        <w:t>: e</w:t>
-      </w:r>
-      <w:r>
-        <w:rPr>
-          <w:rFonts w:ascii="Segoe UI" w:hAnsi="Segoe UI" w:cs="Segoe UI"/>
-        </w:rPr>
-        <w:t xml:space="preserve">n este caso la señal tomara valores positivos para un 1 lógico y negativos para un 0 </w:t>
-      </w:r>
-      <w:r>
-        <w:rPr>
-          <w:rFonts w:ascii="Segoe UI" w:hAnsi="Segoe UI" w:cs="Segoe UI"/>
-        </w:rPr>
-        <w:t>lógico,</w:t>
-      </w:r>
-      <w:r>
-        <w:rPr>
-          <w:rFonts w:ascii="Segoe UI" w:hAnsi="Segoe UI" w:cs="Segoe UI"/>
-        </w:rPr>
-        <w:t xml:space="preserve"> pero nunca toma el valor 0.</w:t>
+        <w:t>: en este caso la señal tomara valores positivos para un 1 lógico y negativos para un 0 lógico, pero nunca toma el valor 0.</w:t>
       </w:r>
     </w:p>
     <w:p>
@@ -179,26 +147,13 @@
           <w:rFonts w:ascii="Segoe UI" w:hAnsi="Segoe UI" w:cs="Segoe UI"/>
           <w:b/>
         </w:rPr>
-        <w:t>Bipolares</w:t>
-      </w:r>
-      <w:r>
-        <w:rPr>
-          <w:rFonts w:ascii="Segoe UI" w:hAnsi="Segoe UI" w:cs="Segoe UI"/>
-          <w:b/>
-        </w:rPr>
-        <w:t xml:space="preserve">: </w:t>
-      </w:r>
-      <w:r>
-        <w:rPr>
-          <w:rFonts w:ascii="Segoe UI" w:hAnsi="Segoe UI" w:cs="Segoe UI"/>
-        </w:rPr>
-        <w:t>e</w:t>
-      </w:r>
-      <w:r>
-        <w:rPr>
-          <w:rFonts w:ascii="Segoe UI" w:hAnsi="Segoe UI" w:cs="Segoe UI"/>
-        </w:rPr>
-        <w:t>n este caso un dígito toma valor con polaridad alternada mientras que el otro permanece siempre en 0.</w:t>
+        <w:t xml:space="preserve">Bipolares: </w:t>
+      </w:r>
+      <w:r>
+        <w:rPr>
+          <w:rFonts w:ascii="Segoe UI" w:hAnsi="Segoe UI" w:cs="Segoe UI"/>
+        </w:rPr>
+        <w:t>en este caso un dígito toma valor con polaridad alternada mientras que el otro permanece siempre en 0.</w:t>
       </w:r>
     </w:p>
     <w:p>
@@ -454,19 +409,7 @@
         <w:rPr>
           <w:rFonts w:ascii="Segoe UI" w:hAnsi="Segoe UI" w:cs="Segoe UI"/>
         </w:rPr>
-        <w:t>)</w:t>
-      </w:r>
-      <w:r>
-        <w:rPr>
-          <w:rFonts w:ascii="Segoe UI" w:hAnsi="Segoe UI" w:cs="Segoe UI"/>
-        </w:rPr>
-        <w:t xml:space="preserve"> </w:t>
-      </w:r>
-      <w:r>
-        <w:rPr>
-          <w:rFonts w:ascii="Segoe UI" w:hAnsi="Segoe UI" w:cs="Segoe UI"/>
-        </w:rPr>
-        <w:t>La señal no retorna a 0 y el pulso de tensión tiene la duración de 1 bit.</w:t>
+        <w:t>) La señal no retorna a 0 y el pulso de tensión tiene la duración de 1 bit.</w:t>
       </w:r>
     </w:p>
     <w:p>
@@ -528,19 +471,7 @@
         <w:rPr>
           <w:rFonts w:ascii="Segoe UI" w:hAnsi="Segoe UI" w:cs="Segoe UI"/>
         </w:rPr>
-        <w:t xml:space="preserve">/off y las mismas tienen </w:t>
-      </w:r>
-      <w:r>
-        <w:rPr>
-          <w:rFonts w:ascii="Segoe UI" w:hAnsi="Segoe UI" w:cs="Segoe UI"/>
-        </w:rPr>
-        <w:t>un alto valor</w:t>
-      </w:r>
-      <w:r>
-        <w:rPr>
-          <w:rFonts w:ascii="Segoe UI" w:hAnsi="Segoe UI" w:cs="Segoe UI"/>
-        </w:rPr>
-        <w:t xml:space="preserve"> de componente continua.</w:t>
+        <w:t>/off y las mismas tienen un alto valor de componente continua.</w:t>
       </w:r>
     </w:p>
     <w:p>
@@ -925,13 +856,7 @@
                               </w:rPr>
                             </w:pPr>
                             <w:r>
-                              <w:t xml:space="preserve">Ilustración </w:t>
-                            </w:r>
-                            <w:r>
-                              <w:t>2</w:t>
-                            </w:r>
-                            <w:r>
-                              <w:t xml:space="preserve"> Tasa de error bit para </w:t>
+                              <w:t xml:space="preserve">Ilustración 2 Tasa de error bit para </w:t>
                             </w:r>
                             <w:r>
                               <w:t>P</w:t>
@@ -972,13 +897,7 @@
                         </w:rPr>
                       </w:pPr>
                       <w:r>
-                        <w:t xml:space="preserve">Ilustración </w:t>
-                      </w:r>
-                      <w:r>
-                        <w:t>2</w:t>
-                      </w:r>
-                      <w:r>
-                        <w:t xml:space="preserve"> Tasa de error bit para </w:t>
+                        <w:t xml:space="preserve">Ilustración 2 Tasa de error bit para </w:t>
                       </w:r>
                       <w:r>
                         <w:t>P</w:t>
@@ -1011,6 +930,8 @@
           <w:rFonts w:ascii="Segoe UI" w:hAnsi="Segoe UI" w:cs="Segoe UI"/>
         </w:rPr>
       </w:pPr>
+      <w:bookmarkStart w:id="0" w:name="_GoBack"/>
+      <w:bookmarkEnd w:id="0"/>
       <w:r>
         <w:rPr>
           <w:rFonts w:ascii="Segoe UI" w:hAnsi="Segoe UI" w:cs="Segoe UI"/>
@@ -1117,19 +1038,7 @@
                               </w:rPr>
                             </w:pPr>
                             <w:r>
-                              <w:t xml:space="preserve">Ilustración </w:t>
-                            </w:r>
-                            <w:r>
-                              <w:t>4</w:t>
-                            </w:r>
-                            <w:r>
-                              <w:t xml:space="preserve"> </w:t>
-                            </w:r>
-                            <w:r>
-                              <w:t xml:space="preserve">Comparación </w:t>
-                            </w:r>
-                            <w:r>
-                              <w:t>Tasa de error bit</w:t>
+                              <w:t>Ilustración 4 Comparación Tasa de error bit</w:t>
                             </w:r>
                           </w:p>
                         </w:txbxContent>
@@ -1164,19 +1073,7 @@
                         </w:rPr>
                       </w:pPr>
                       <w:r>
-                        <w:t xml:space="preserve">Ilustración </w:t>
-                      </w:r>
-                      <w:r>
-                        <w:t>4</w:t>
-                      </w:r>
-                      <w:r>
-                        <w:t xml:space="preserve"> </w:t>
-                      </w:r>
-                      <w:r>
-                        <w:t xml:space="preserve">Comparación </w:t>
-                      </w:r>
-                      <w:r>
-                        <w:t>Tasa de error bit</w:t>
+                        <w:t>Ilustración 4 Comparación Tasa de error bit</w:t>
                       </w:r>
                     </w:p>
                   </w:txbxContent>
@@ -1348,13 +1245,7 @@
                               </w:rPr>
                             </w:pPr>
                             <w:r>
-                              <w:t xml:space="preserve">Ilustración </w:t>
-                            </w:r>
-                            <w:r>
-                              <w:t>3</w:t>
-                            </w:r>
-                            <w:r>
-                              <w:t xml:space="preserve"> Tasa de error bit para </w:t>
+                              <w:t xml:space="preserve">Ilustración 3 Tasa de error bit para </w:t>
                             </w:r>
                             <w:r>
                               <w:t>AMI</w:t>
@@ -1395,13 +1286,7 @@
                         </w:rPr>
                       </w:pPr>
                       <w:r>
-                        <w:t xml:space="preserve">Ilustración </w:t>
-                      </w:r>
-                      <w:r>
-                        <w:t>3</w:t>
-                      </w:r>
-                      <w:r>
-                        <w:t xml:space="preserve"> Tasa de error bit para </w:t>
+                        <w:t xml:space="preserve">Ilustración 3 Tasa de error bit para </w:t>
                       </w:r>
                       <w:r>
                         <w:t>AMI</w:t>
